--- a/TurcoDev_Completo_Basico_Objetos.docx
+++ b/TurcoDev_Completo_Basico_Objetos.docx
@@ -21,6 +21,15 @@
         </w:rPr>
         <w:t>// Comentarios de una línea</w:t>
       </w:r>
+      <w:r>
+        <w:rPr>
+          <w:b/>
+          <w:bCs/>
+          <w:sz w:val="28"/>
+          <w:szCs w:val="28"/>
+        </w:rPr>
+        <w:t>.</w:t>
+      </w:r>
     </w:p>
     <w:p>
       <w:pPr>
@@ -50,11 +59,9 @@
       <w:pPr>
         <w:pStyle w:val="Ttulo2"/>
       </w:pPr>
-      <w:proofErr w:type="spellStart"/>
       <w:r>
         <w:t>lienas</w:t>
       </w:r>
-      <w:proofErr w:type="spellEnd"/>
     </w:p>
     <w:p>
       <w:pPr>
@@ -74,19 +81,7 @@
         <w:pStyle w:val="Ttulo2"/>
       </w:pPr>
       <w:r>
-        <w:t xml:space="preserve">// </w:t>
-      </w:r>
-      <w:r>
-        <w:t>Declaración</w:t>
-      </w:r>
-      <w:r>
-        <w:t xml:space="preserve"> de variable con var y </w:t>
-      </w:r>
-      <w:r>
-        <w:t>asignación</w:t>
-      </w:r>
-      <w:r>
-        <w:t xml:space="preserve"> de valor</w:t>
+        <w:t>// Declaración de variable con var y asignación de valor</w:t>
       </w:r>
     </w:p>
     <w:p>
@@ -241,25 +236,7 @@
           <w:sz w:val="28"/>
           <w:szCs w:val="28"/>
         </w:rPr>
-        <w:t xml:space="preserve"> - </w:t>
-      </w:r>
-      <w:r>
-        <w:rPr>
-          <w:b/>
-          <w:bCs/>
-          <w:sz w:val="28"/>
-          <w:szCs w:val="28"/>
-        </w:rPr>
-        <w:t>numéricos</w:t>
-      </w:r>
-      <w:r>
-        <w:rPr>
-          <w:b/>
-          <w:bCs/>
-          <w:sz w:val="28"/>
-          <w:szCs w:val="28"/>
-        </w:rPr>
-        <w:t xml:space="preserve"> (Number) -&gt; (Integer, Float, Real)</w:t>
+        <w:t xml:space="preserve"> - numéricos (Number) -&gt; (Integer, Float, Real)</w:t>
       </w:r>
     </w:p>
     <w:p>
@@ -383,27 +360,15 @@
         <w:pStyle w:val="Ttulo2"/>
       </w:pPr>
       <w:r>
-        <w:t xml:space="preserve">var esMayorDeEdad = true; // </w:t>
-      </w:r>
-      <w:r>
-        <w:t>convención</w:t>
-      </w:r>
-      <w:r>
-        <w:t xml:space="preserve"> de nombre de variables en camelCase</w:t>
-      </w:r>
-    </w:p>
-    <w:p>
-      <w:pPr>
-        <w:pStyle w:val="Ttulo2"/>
-      </w:pPr>
-      <w:r>
-        <w:t xml:space="preserve">// var es_mayor_de_edad = false; // </w:t>
-      </w:r>
-      <w:r>
-        <w:t>convención</w:t>
-      </w:r>
-      <w:r>
-        <w:t xml:space="preserve"> de nombre de variables en snake_case</w:t>
+        <w:t>var esMayorDeEdad = true; // convención de nombre de variables en camelCase</w:t>
+      </w:r>
+    </w:p>
+    <w:p>
+      <w:pPr>
+        <w:pStyle w:val="Ttulo2"/>
+      </w:pPr>
+      <w:r>
+        <w:t>// var es_mayor_de_edad = false; // convención de nombre de variables en snake_case</w:t>
       </w:r>
     </w:p>
     <w:p>
@@ -424,13 +389,7 @@
         <w:pStyle w:val="Ttulo2"/>
       </w:pPr>
       <w:r>
-        <w:t xml:space="preserve">// </w:t>
-      </w:r>
-      <w:r>
-        <w:t>esMayorDeEdad</w:t>
-      </w:r>
-      <w:r>
-        <w:t xml:space="preserve"> no es igual a esMayorDeEdad</w:t>
+        <w:t>// esMayorDeEdad no es igual a esMayorDeEdad</w:t>
       </w:r>
     </w:p>
     <w:p>
@@ -476,39 +435,15 @@
         <w:pStyle w:val="Ttulo2"/>
       </w:pPr>
       <w:r>
-        <w:t xml:space="preserve"> - </w:t>
-      </w:r>
-      <w:proofErr w:type="spellStart"/>
-      <w:r>
-        <w:t>Asignacion</w:t>
-      </w:r>
-      <w:proofErr w:type="spellEnd"/>
-      <w:r>
-        <w:t xml:space="preserve"> (=) </w:t>
-      </w:r>
-    </w:p>
-    <w:p>
-      <w:pPr>
-        <w:pStyle w:val="Ttulo2"/>
-      </w:pPr>
-      <w:r>
-        <w:t xml:space="preserve"> - </w:t>
-      </w:r>
-      <w:proofErr w:type="spellStart"/>
-      <w:r>
-        <w:t>Matematicos</w:t>
-      </w:r>
-      <w:proofErr w:type="spellEnd"/>
-      <w:r>
-        <w:t xml:space="preserve"> o </w:t>
-      </w:r>
-      <w:proofErr w:type="spellStart"/>
-      <w:r>
-        <w:t>Aritmeticos</w:t>
-      </w:r>
-      <w:proofErr w:type="spellEnd"/>
-      <w:r>
-        <w:t xml:space="preserve"> (+, -, *, /, %)</w:t>
+        <w:t xml:space="preserve"> - Asignacion (=) </w:t>
+      </w:r>
+    </w:p>
+    <w:p>
+      <w:pPr>
+        <w:pStyle w:val="Ttulo2"/>
+      </w:pPr>
+      <w:r>
+        <w:t xml:space="preserve"> - Matematicos o Aritmeticos (+, -, *, /, %)</w:t>
       </w:r>
     </w:p>
     <w:p>
@@ -524,39 +459,15 @@
         <w:pStyle w:val="Ttulo2"/>
       </w:pPr>
       <w:r>
-        <w:t xml:space="preserve"> - Operadores </w:t>
-      </w:r>
-      <w:proofErr w:type="spellStart"/>
-      <w:r>
-        <w:t>logicos</w:t>
-      </w:r>
-      <w:proofErr w:type="spellEnd"/>
-      <w:r>
-        <w:t xml:space="preserve"> (</w:t>
-      </w:r>
-      <w:proofErr w:type="spellStart"/>
-      <w:r>
-        <w:t>Negacion</w:t>
-      </w:r>
-      <w:proofErr w:type="spellEnd"/>
-      <w:r>
-        <w:t>, and(y) &amp;&amp;, or(o) ||)</w:t>
-      </w:r>
-    </w:p>
-    <w:p>
-      <w:pPr>
-        <w:pStyle w:val="Ttulo2"/>
-      </w:pPr>
-      <w:r>
-        <w:t xml:space="preserve"> - Operadores de </w:t>
-      </w:r>
-      <w:proofErr w:type="spellStart"/>
-      <w:r>
-        <w:t>comparacion</w:t>
-      </w:r>
-      <w:proofErr w:type="spellEnd"/>
-      <w:r>
-        <w:t xml:space="preserve"> (&gt;, &lt;, ==</w:t>
+        <w:t xml:space="preserve"> - Operadores logicos (Negacion, and(y) &amp;&amp;, or(o) ||)</w:t>
+      </w:r>
+    </w:p>
+    <w:p>
+      <w:pPr>
+        <w:pStyle w:val="Ttulo2"/>
+      </w:pPr>
+      <w:r>
+        <w:t xml:space="preserve"> - Operadores de comparacion (&gt;, &lt;, ==</w:t>
       </w:r>
       <w:proofErr w:type="gramStart"/>
       <w:r>
@@ -606,15 +517,7 @@
         <w:pStyle w:val="Ttulo2"/>
       </w:pPr>
       <w:r>
-        <w:t xml:space="preserve">var </w:t>
-      </w:r>
-      <w:proofErr w:type="spellStart"/>
-      <w:r>
-        <w:t>multiplicacion</w:t>
-      </w:r>
-      <w:proofErr w:type="spellEnd"/>
-      <w:r>
-        <w:t xml:space="preserve"> = numero1 * numero2;</w:t>
+        <w:t>var multiplicacion = numero1 * numero2;</w:t>
       </w:r>
     </w:p>
     <w:p>
@@ -632,21 +535,8 @@
         <w:pStyle w:val="Ttulo2"/>
       </w:pPr>
       <w:r>
-        <w:t xml:space="preserve">  "La </w:t>
-      </w:r>
-      <w:proofErr w:type="spellStart"/>
-      <w:r>
-        <w:t>multiplicacion</w:t>
-      </w:r>
-      <w:proofErr w:type="spellEnd"/>
-      <w:r>
-        <w:t xml:space="preserve"> de " + numero1 + " y " + numero2 + " es " + </w:t>
-      </w:r>
-      <w:proofErr w:type="spellStart"/>
-      <w:r>
-        <w:t>multiplicacion</w:t>
-      </w:r>
-      <w:proofErr w:type="spellEnd"/>
+        <w:t xml:space="preserve">  "La multiplicacion de " + numero1 + " y " + numero2 + " es " + multiplicacion</w:t>
+      </w:r>
     </w:p>
     <w:p>
       <w:pPr>
@@ -661,15 +551,7 @@
         <w:pStyle w:val="Ttulo2"/>
       </w:pPr>
       <w:r>
-        <w:t xml:space="preserve">var </w:t>
-      </w:r>
-      <w:proofErr w:type="spellStart"/>
-      <w:r>
-        <w:t>division</w:t>
-      </w:r>
-      <w:proofErr w:type="spellEnd"/>
-      <w:r>
-        <w:t xml:space="preserve"> = numero1 / numero2;</w:t>
+        <w:t>var division = numero1 / numero2;</w:t>
       </w:r>
     </w:p>
     <w:p>
@@ -682,23 +564,7 @@
       </w:r>
       <w:proofErr w:type="gramEnd"/>
       <w:r>
-        <w:t xml:space="preserve">"La </w:t>
-      </w:r>
-      <w:proofErr w:type="spellStart"/>
-      <w:r>
-        <w:t>division</w:t>
-      </w:r>
-      <w:proofErr w:type="spellEnd"/>
-      <w:r>
-        <w:t xml:space="preserve"> de " + numero1 + " y " + numero2 + " es " + </w:t>
-      </w:r>
-      <w:proofErr w:type="spellStart"/>
-      <w:r>
-        <w:t>division</w:t>
-      </w:r>
-      <w:proofErr w:type="spellEnd"/>
-      <w:r>
-        <w:t>);</w:t>
+        <w:t>"La division de " + numero1 + " y " + numero2 + " es " + division);</w:t>
       </w:r>
     </w:p>
     <w:p>
@@ -719,15 +585,7 @@
       </w:r>
       <w:proofErr w:type="gramEnd"/>
       <w:r>
-        <w:t xml:space="preserve">"El </w:t>
-      </w:r>
-      <w:proofErr w:type="spellStart"/>
-      <w:r>
-        <w:t>modulo</w:t>
-      </w:r>
-      <w:proofErr w:type="spellEnd"/>
-      <w:r>
-        <w:t xml:space="preserve"> de " + numero2 + " y " + numero1 + " es " + modulo);</w:t>
+        <w:t>"El modulo de " + numero2 + " y " + numero1 + " es " + modulo);</w:t>
       </w:r>
     </w:p>
     <w:p>
@@ -861,13 +719,8 @@
         <w:pStyle w:val="Ttulo2"/>
       </w:pPr>
       <w:r>
-        <w:t xml:space="preserve">// if, </w:t>
-      </w:r>
-      <w:proofErr w:type="spellStart"/>
-      <w:r>
-        <w:t>else</w:t>
-      </w:r>
-      <w:proofErr w:type="spellEnd"/>
+        <w:t>// if, else</w:t>
+      </w:r>
     </w:p>
     <w:p>
       <w:pPr>
@@ -890,31 +743,15 @@
       </w:r>
       <w:proofErr w:type="gramEnd"/>
       <w:r>
-        <w:t xml:space="preserve">"El numero 1 es mayor que el </w:t>
-      </w:r>
-      <w:proofErr w:type="spellStart"/>
-      <w:r>
-        <w:t>numero</w:t>
-      </w:r>
-      <w:proofErr w:type="spellEnd"/>
-      <w:r>
-        <w:t xml:space="preserve"> 2");</w:t>
-      </w:r>
-    </w:p>
-    <w:p>
-      <w:pPr>
-        <w:pStyle w:val="Ttulo2"/>
-      </w:pPr>
-      <w:r>
-        <w:t xml:space="preserve">} </w:t>
-      </w:r>
-      <w:proofErr w:type="spellStart"/>
-      <w:r>
-        <w:t>else</w:t>
-      </w:r>
-      <w:proofErr w:type="spellEnd"/>
-      <w:r>
-        <w:t xml:space="preserve"> {</w:t>
+        <w:t>"El numero 1 es mayor que el numero 2");</w:t>
+      </w:r>
+    </w:p>
+    <w:p>
+      <w:pPr>
+        <w:pStyle w:val="Ttulo2"/>
+      </w:pPr>
+      <w:r>
+        <w:t>} else {</w:t>
       </w:r>
     </w:p>
     <w:p>
@@ -930,15 +767,7 @@
       </w:r>
       <w:proofErr w:type="gramEnd"/>
       <w:r>
-        <w:t xml:space="preserve">"El numero 1 no es mayor que el </w:t>
-      </w:r>
-      <w:proofErr w:type="spellStart"/>
-      <w:r>
-        <w:t>numero</w:t>
-      </w:r>
-      <w:proofErr w:type="spellEnd"/>
-      <w:r>
-        <w:t xml:space="preserve"> 2");</w:t>
+        <w:t>"El numero 1 no es mayor que el numero 2");</w:t>
       </w:r>
     </w:p>
     <w:p>
@@ -1356,84 +1185,28 @@
           <w:sz w:val="32"/>
           <w:szCs w:val="32"/>
         </w:rPr>
-        <w:t xml:space="preserve">// Arrow </w:t>
-      </w:r>
-      <w:proofErr w:type="spellStart"/>
-      <w:r>
-        <w:rPr>
-          <w:b/>
-          <w:bCs/>
-          <w:sz w:val="32"/>
-          <w:szCs w:val="32"/>
-        </w:rPr>
-        <w:t>function</w:t>
-      </w:r>
-      <w:proofErr w:type="spellEnd"/>
-      <w:r>
-        <w:rPr>
-          <w:b/>
-          <w:bCs/>
-          <w:sz w:val="32"/>
-          <w:szCs w:val="32"/>
-        </w:rPr>
-        <w:t xml:space="preserve"> (</w:t>
-      </w:r>
-      <w:proofErr w:type="spellStart"/>
-      <w:r>
-        <w:rPr>
-          <w:b/>
-          <w:bCs/>
-          <w:sz w:val="32"/>
-          <w:szCs w:val="32"/>
-        </w:rPr>
-        <w:t>Funcion</w:t>
-      </w:r>
-      <w:proofErr w:type="spellEnd"/>
-      <w:r>
-        <w:rPr>
-          <w:b/>
-          <w:bCs/>
-          <w:sz w:val="32"/>
-          <w:szCs w:val="32"/>
-        </w:rPr>
-        <w:t xml:space="preserve"> flecha)</w:t>
-      </w:r>
-    </w:p>
-    <w:p>
-      <w:pPr>
-        <w:pStyle w:val="Ttulo2"/>
-      </w:pPr>
-    </w:p>
-    <w:p>
-      <w:pPr>
-        <w:pStyle w:val="Ttulo2"/>
-      </w:pPr>
-      <w:r>
-        <w:t xml:space="preserve">// Arrow </w:t>
-      </w:r>
-      <w:proofErr w:type="spellStart"/>
-      <w:r>
-        <w:t>Function</w:t>
-      </w:r>
-      <w:proofErr w:type="spellEnd"/>
-      <w:r>
-        <w:t xml:space="preserve"> – Estructura básica</w:t>
-      </w:r>
-    </w:p>
-    <w:p>
-      <w:pPr>
-        <w:pStyle w:val="Ttulo2"/>
-      </w:pPr>
-      <w:r>
-        <w:t xml:space="preserve">const </w:t>
-      </w:r>
-      <w:proofErr w:type="spellStart"/>
-      <w:r>
-        <w:t>nombreFuncion</w:t>
-      </w:r>
-      <w:proofErr w:type="spellEnd"/>
-      <w:r>
-        <w:t xml:space="preserve"> = (parámetros) =&gt; {</w:t>
+        <w:t>// Arrow function (Funcion flecha)</w:t>
+      </w:r>
+    </w:p>
+    <w:p>
+      <w:pPr>
+        <w:pStyle w:val="Ttulo2"/>
+      </w:pPr>
+    </w:p>
+    <w:p>
+      <w:pPr>
+        <w:pStyle w:val="Ttulo2"/>
+      </w:pPr>
+      <w:r>
+        <w:t>// Arrow Function – Estructura básica</w:t>
+      </w:r>
+    </w:p>
+    <w:p>
+      <w:pPr>
+        <w:pStyle w:val="Ttulo2"/>
+      </w:pPr>
+      <w:r>
+        <w:t>const nombreFuncion = (parámetros) =&gt; {</w:t>
       </w:r>
     </w:p>
     <w:p>
@@ -1470,15 +1243,7 @@
         <w:pStyle w:val="Ttulo2"/>
       </w:pPr>
       <w:r>
-        <w:t xml:space="preserve">const </w:t>
-      </w:r>
-      <w:proofErr w:type="spellStart"/>
-      <w:r>
-        <w:t>decirHola</w:t>
-      </w:r>
-      <w:proofErr w:type="spellEnd"/>
-      <w:r>
-        <w:t xml:space="preserve"> = () =&gt; {</w:t>
+        <w:t>const decirHola = () =&gt; {</w:t>
       </w:r>
     </w:p>
     <w:p>
@@ -1515,15 +1280,7 @@
         <w:pStyle w:val="Ttulo2"/>
       </w:pPr>
       <w:r>
-        <w:t xml:space="preserve">// 3. Con retorno implícito (sin </w:t>
-      </w:r>
-      <w:proofErr w:type="spellStart"/>
-      <w:r>
-        <w:t>return</w:t>
-      </w:r>
-      <w:proofErr w:type="spellEnd"/>
-      <w:r>
-        <w:t>, sin llaves):</w:t>
+        <w:t>// 3. Con retorno implícito (sin return, sin llaves):</w:t>
       </w:r>
     </w:p>
     <w:p>
@@ -1540,52 +1297,28 @@
       </w:pPr>
       <w:r>
         <w:lastRenderedPageBreak/>
-        <w:t xml:space="preserve">// Si usas llaves {}, necesitas </w:t>
-      </w:r>
-      <w:proofErr w:type="spellStart"/>
-      <w:r>
-        <w:t>return</w:t>
-      </w:r>
-      <w:proofErr w:type="spellEnd"/>
-      <w:r>
-        <w:t xml:space="preserve"> para devolver un valor.</w:t>
-      </w:r>
-    </w:p>
-    <w:p>
-      <w:pPr>
-        <w:pStyle w:val="Ttulo2"/>
-      </w:pPr>
-    </w:p>
-    <w:p>
-      <w:pPr>
-        <w:pStyle w:val="Ttulo2"/>
-      </w:pPr>
-      <w:r>
-        <w:t xml:space="preserve">const </w:t>
-      </w:r>
-      <w:proofErr w:type="spellStart"/>
-      <w:r>
-        <w:t>divideByTwo</w:t>
-      </w:r>
-      <w:proofErr w:type="spellEnd"/>
-      <w:r>
-        <w:t xml:space="preserve"> = (Number) =&gt; number / 2;</w:t>
-      </w:r>
-    </w:p>
-    <w:p>
-      <w:pPr>
-        <w:pStyle w:val="Ttulo2"/>
-      </w:pPr>
-      <w:r>
-        <w:t xml:space="preserve">const </w:t>
-      </w:r>
-      <w:proofErr w:type="spellStart"/>
-      <w:r>
-        <w:t>multiByTwo</w:t>
-      </w:r>
-      <w:proofErr w:type="spellEnd"/>
-      <w:r>
-        <w:t xml:space="preserve"> = (Number) =&gt; number * 2;</w:t>
+        <w:t>// Si usas llaves {}, necesitas return para devolver un valor.</w:t>
+      </w:r>
+    </w:p>
+    <w:p>
+      <w:pPr>
+        <w:pStyle w:val="Ttulo2"/>
+      </w:pPr>
+    </w:p>
+    <w:p>
+      <w:pPr>
+        <w:pStyle w:val="Ttulo2"/>
+      </w:pPr>
+      <w:r>
+        <w:t>const divideByTwo = (Number) =&gt; number / 2;</w:t>
+      </w:r>
+    </w:p>
+    <w:p>
+      <w:pPr>
+        <w:pStyle w:val="Ttulo2"/>
+      </w:pPr>
+      <w:r>
+        <w:t>const multiByTwo = (Number) =&gt; number * 2;</w:t>
       </w:r>
     </w:p>
     <w:p>
@@ -1600,14 +1333,9 @@
       <w:r>
         <w:t>console.log(</w:t>
       </w:r>
-      <w:proofErr w:type="spellStart"/>
-      <w:proofErr w:type="gramStart"/>
-      <w:r>
-        <w:t>divideByTwo</w:t>
-      </w:r>
-      <w:proofErr w:type="spellEnd"/>
-      <w:r>
-        <w:t>(</w:t>
+      <w:proofErr w:type="gramStart"/>
+      <w:r>
+        <w:t>divideByTwo(</w:t>
       </w:r>
       <w:proofErr w:type="gramEnd"/>
       <w:r>
@@ -1621,14 +1349,9 @@
       <w:r>
         <w:t>console.log(</w:t>
       </w:r>
-      <w:proofErr w:type="spellStart"/>
-      <w:proofErr w:type="gramStart"/>
-      <w:r>
-        <w:t>divideByTwo</w:t>
-      </w:r>
-      <w:proofErr w:type="spellEnd"/>
-      <w:r>
-        <w:t>(</w:t>
+      <w:proofErr w:type="gramStart"/>
+      <w:r>
+        <w:t>divideByTwo(</w:t>
       </w:r>
       <w:proofErr w:type="gramEnd"/>
       <w:r>
@@ -1642,14 +1365,9 @@
       <w:r>
         <w:t>console.log(</w:t>
       </w:r>
-      <w:proofErr w:type="spellStart"/>
-      <w:proofErr w:type="gramStart"/>
-      <w:r>
-        <w:t>divideByTwo</w:t>
-      </w:r>
-      <w:proofErr w:type="spellEnd"/>
-      <w:r>
-        <w:t>(</w:t>
+      <w:proofErr w:type="gramStart"/>
+      <w:r>
+        <w:t>divideByTwo(</w:t>
       </w:r>
       <w:proofErr w:type="gramEnd"/>
       <w:r>
@@ -1663,14 +1381,9 @@
       <w:r>
         <w:t>console.log(</w:t>
       </w:r>
-      <w:proofErr w:type="spellStart"/>
-      <w:proofErr w:type="gramStart"/>
-      <w:r>
-        <w:t>divideByTwo</w:t>
-      </w:r>
-      <w:proofErr w:type="spellEnd"/>
-      <w:r>
-        <w:t>(</w:t>
+      <w:proofErr w:type="gramStart"/>
+      <w:r>
+        <w:t>divideByTwo(</w:t>
       </w:r>
       <w:proofErr w:type="gramEnd"/>
       <w:r>
@@ -1684,14 +1397,9 @@
       <w:r>
         <w:t>console.log(</w:t>
       </w:r>
-      <w:proofErr w:type="spellStart"/>
-      <w:proofErr w:type="gramStart"/>
-      <w:r>
-        <w:t>multiByTwo</w:t>
-      </w:r>
-      <w:proofErr w:type="spellEnd"/>
-      <w:r>
-        <w:t>(</w:t>
+      <w:proofErr w:type="gramStart"/>
+      <w:r>
+        <w:t>multiByTwo(</w:t>
       </w:r>
       <w:proofErr w:type="gramEnd"/>
       <w:r>
@@ -1705,14 +1413,9 @@
       <w:r>
         <w:t>console.log(</w:t>
       </w:r>
-      <w:proofErr w:type="spellStart"/>
-      <w:proofErr w:type="gramStart"/>
-      <w:r>
-        <w:t>multiByTwo</w:t>
-      </w:r>
-      <w:proofErr w:type="spellEnd"/>
-      <w:r>
-        <w:t>(</w:t>
+      <w:proofErr w:type="gramStart"/>
+      <w:r>
+        <w:t>multiByTwo(</w:t>
       </w:r>
       <w:proofErr w:type="gramEnd"/>
       <w:r>
@@ -1726,14 +1429,9 @@
       <w:r>
         <w:t>console.log(</w:t>
       </w:r>
-      <w:proofErr w:type="spellStart"/>
-      <w:proofErr w:type="gramStart"/>
-      <w:r>
-        <w:t>multiByTwo</w:t>
-      </w:r>
-      <w:proofErr w:type="spellEnd"/>
-      <w:r>
-        <w:t>(</w:t>
+      <w:proofErr w:type="gramStart"/>
+      <w:r>
+        <w:t>multiByTwo(</w:t>
       </w:r>
       <w:proofErr w:type="gramEnd"/>
       <w:r>
@@ -1747,14 +1445,9 @@
       <w:r>
         <w:t>console.log(</w:t>
       </w:r>
-      <w:proofErr w:type="spellStart"/>
-      <w:proofErr w:type="gramStart"/>
-      <w:r>
-        <w:t>multiByTwo</w:t>
-      </w:r>
-      <w:proofErr w:type="spellEnd"/>
-      <w:r>
-        <w:t>(</w:t>
+      <w:proofErr w:type="gramStart"/>
+      <w:r>
+        <w:t>multiByTwo(</w:t>
       </w:r>
       <w:proofErr w:type="gramEnd"/>
       <w:r>
@@ -1783,19 +1476,8 @@
           <w:sz w:val="36"/>
           <w:szCs w:val="36"/>
         </w:rPr>
-        <w:t xml:space="preserve">// </w:t>
-      </w:r>
-      <w:proofErr w:type="spellStart"/>
-      <w:r>
-        <w:rPr>
-          <w:b/>
-          <w:bCs/>
-          <w:sz w:val="36"/>
-          <w:szCs w:val="36"/>
-        </w:rPr>
-        <w:t>Arrays</w:t>
-      </w:r>
-      <w:proofErr w:type="spellEnd"/>
+        <w:t>// Arrays</w:t>
+      </w:r>
     </w:p>
     <w:p>
       <w:pPr>
@@ -1823,31 +1505,15 @@
         <w:pStyle w:val="Ttulo2"/>
       </w:pPr>
       <w:r>
-        <w:t xml:space="preserve">Los </w:t>
-      </w:r>
-      <w:proofErr w:type="spellStart"/>
-      <w:r>
-        <w:t>arrays</w:t>
-      </w:r>
-      <w:proofErr w:type="spellEnd"/>
-      <w:r>
-        <w:t xml:space="preserve"> almacenan listas ordenadas de elementos.</w:t>
-      </w:r>
-    </w:p>
-    <w:p>
-      <w:pPr>
-        <w:pStyle w:val="Ttulo2"/>
-      </w:pPr>
-      <w:r>
-        <w:t xml:space="preserve">Los elementos pueden ser de cualquier tipo: números, strings, objetos, otros </w:t>
-      </w:r>
-      <w:proofErr w:type="spellStart"/>
-      <w:r>
-        <w:t>arrays</w:t>
-      </w:r>
-      <w:proofErr w:type="spellEnd"/>
-      <w:r>
-        <w:t>, etc.</w:t>
+        <w:t>Los arrays almacenan listas ordenadas de elementos.</w:t>
+      </w:r>
+    </w:p>
+    <w:p>
+      <w:pPr>
+        <w:pStyle w:val="Ttulo2"/>
+      </w:pPr>
+      <w:r>
+        <w:t>Los elementos pueden ser de cualquier tipo: números, strings, objetos, otros arrays, etc.</w:t>
       </w:r>
     </w:p>
     <w:p>
@@ -1880,56 +1546,11 @@
       </w:pPr>
       <w:proofErr w:type="gramStart"/>
       <w:r>
-        <w:t>.</w:t>
-      </w:r>
-      <w:proofErr w:type="spellStart"/>
-      <w:r>
-        <w:t>push</w:t>
-      </w:r>
-      <w:proofErr w:type="spellEnd"/>
-      <w:proofErr w:type="gramEnd"/>
-      <w:r>
-        <w:t>(), .pop(), .shift(), .</w:t>
-      </w:r>
-      <w:proofErr w:type="spellStart"/>
-      <w:r>
-        <w:t>unshift</w:t>
-      </w:r>
-      <w:proofErr w:type="spellEnd"/>
-      <w:r>
-        <w:t>(), .</w:t>
-      </w:r>
-      <w:proofErr w:type="spellStart"/>
-      <w:r>
-        <w:t>map</w:t>
-      </w:r>
-      <w:proofErr w:type="spellEnd"/>
-      <w:r>
-        <w:t>(), .</w:t>
-      </w:r>
-      <w:proofErr w:type="spellStart"/>
-      <w:r>
-        <w:t>filter</w:t>
-      </w:r>
-      <w:proofErr w:type="spellEnd"/>
-      <w:r>
-        <w:t>(), .reduce(), .forEach(), .</w:t>
-      </w:r>
-      <w:proofErr w:type="spellStart"/>
-      <w:r>
-        <w:t>find</w:t>
-      </w:r>
-      <w:proofErr w:type="spellEnd"/>
-      <w:r>
-        <w:t>(), .</w:t>
-      </w:r>
-      <w:proofErr w:type="spellStart"/>
-      <w:r>
-        <w:t>includes</w:t>
-      </w:r>
-      <w:proofErr w:type="spellEnd"/>
-      <w:r>
-        <w:t>(), etc.</w:t>
+        <w:t>.push</w:t>
+      </w:r>
+      <w:proofErr w:type="gramEnd"/>
+      <w:r>
+        <w:t>(), .pop(), .shift(), .unshift(), .map(), .filter(), .reduce(), .forEach(), .find(), .includes(), etc.</w:t>
       </w:r>
     </w:p>
     <w:p>
@@ -1966,15 +1587,7 @@
         <w:pStyle w:val="Ttulo2"/>
       </w:pPr>
       <w:r>
-        <w:t xml:space="preserve">const </w:t>
-      </w:r>
-      <w:proofErr w:type="spellStart"/>
-      <w:r>
-        <w:t>miArray</w:t>
-      </w:r>
-      <w:proofErr w:type="spellEnd"/>
-      <w:r>
-        <w:t xml:space="preserve"> = [elemento1, elemento2, elemento3];</w:t>
+        <w:t>const miArray = [elemento1, elemento2, elemento3];</w:t>
       </w:r>
     </w:p>
     <w:p>
@@ -2007,15 +1620,10 @@
       <w:pPr>
         <w:pStyle w:val="Ttulo2"/>
       </w:pPr>
-      <w:proofErr w:type="spellStart"/>
       <w:proofErr w:type="gramStart"/>
       <w:r>
         <w:lastRenderedPageBreak/>
-        <w:t>miArray</w:t>
-      </w:r>
-      <w:proofErr w:type="spellEnd"/>
-      <w:r>
-        <w:t>[</w:t>
+        <w:t>miArray[</w:t>
       </w:r>
       <w:proofErr w:type="gramEnd"/>
       <w:r>
@@ -2039,14 +1647,9 @@
       <w:pPr>
         <w:pStyle w:val="Ttulo2"/>
       </w:pPr>
-      <w:proofErr w:type="spellStart"/>
-      <w:proofErr w:type="gramStart"/>
-      <w:r>
-        <w:t>miArray</w:t>
-      </w:r>
-      <w:proofErr w:type="spellEnd"/>
-      <w:r>
-        <w:t>[</w:t>
+      <w:proofErr w:type="gramStart"/>
+      <w:r>
+        <w:t>miArray[</w:t>
       </w:r>
       <w:proofErr w:type="gramEnd"/>
       <w:r>
@@ -2070,13 +1673,8 @@
       <w:pPr>
         <w:pStyle w:val="Ttulo2"/>
       </w:pPr>
-      <w:proofErr w:type="spellStart"/>
-      <w:r>
-        <w:t>miArray.push</w:t>
-      </w:r>
-      <w:proofErr w:type="spellEnd"/>
-      <w:r>
-        <w:t>("nuevo");</w:t>
+      <w:r>
+        <w:t>miArray.push("nuevo");</w:t>
       </w:r>
     </w:p>
     <w:p>
@@ -2096,14 +1694,9 @@
       <w:pPr>
         <w:pStyle w:val="Ttulo2"/>
       </w:pPr>
-      <w:proofErr w:type="spellStart"/>
-      <w:proofErr w:type="gramStart"/>
-      <w:r>
-        <w:t>miArray.pop</w:t>
-      </w:r>
-      <w:proofErr w:type="spellEnd"/>
-      <w:r>
-        <w:t>(</w:t>
+      <w:proofErr w:type="gramStart"/>
+      <w:r>
+        <w:t>miArray.pop(</w:t>
       </w:r>
       <w:proofErr w:type="gramEnd"/>
       <w:r>
@@ -2127,13 +1720,8 @@
       <w:pPr>
         <w:pStyle w:val="Ttulo2"/>
       </w:pPr>
-      <w:proofErr w:type="spellStart"/>
-      <w:r>
-        <w:t>miArray.unshift</w:t>
-      </w:r>
-      <w:proofErr w:type="spellEnd"/>
-      <w:r>
-        <w:t>("inicio");</w:t>
+      <w:r>
+        <w:t>miArray.unshift("inicio");</w:t>
       </w:r>
     </w:p>
     <w:p>
@@ -2153,13 +1741,8 @@
       <w:pPr>
         <w:pStyle w:val="Ttulo2"/>
       </w:pPr>
-      <w:proofErr w:type="spellStart"/>
-      <w:r>
-        <w:t>miArray.shift</w:t>
-      </w:r>
-      <w:proofErr w:type="spellEnd"/>
-      <w:r>
-        <w:t>();</w:t>
+      <w:r>
+        <w:t>miArray.shift();</w:t>
       </w:r>
     </w:p>
     <w:p>
@@ -2180,31 +1763,15 @@
         <w:pStyle w:val="Ttulo2"/>
       </w:pPr>
       <w:r>
-        <w:t xml:space="preserve">for (let i = 0; i &lt; </w:t>
-      </w:r>
-      <w:proofErr w:type="spellStart"/>
-      <w:r>
-        <w:t>miArray.length</w:t>
-      </w:r>
-      <w:proofErr w:type="spellEnd"/>
-      <w:r>
-        <w:t>; i++) {</w:t>
-      </w:r>
-    </w:p>
-    <w:p>
-      <w:pPr>
-        <w:pStyle w:val="Ttulo2"/>
-      </w:pPr>
-      <w:r>
-        <w:t xml:space="preserve">  console.log(</w:t>
-      </w:r>
-      <w:proofErr w:type="spellStart"/>
-      <w:r>
-        <w:t>miArray</w:t>
-      </w:r>
-      <w:proofErr w:type="spellEnd"/>
-      <w:r>
-        <w:t>[i]);</w:t>
+        <w:t>for (let i = 0; i &lt; miArray.length; i++) {</w:t>
+      </w:r>
+    </w:p>
+    <w:p>
+      <w:pPr>
+        <w:pStyle w:val="Ttulo2"/>
+      </w:pPr>
+      <w:r>
+        <w:t xml:space="preserve">  console.log(miArray[i]);</w:t>
       </w:r>
     </w:p>
     <w:p>
@@ -2225,39 +1792,15 @@
         <w:pStyle w:val="Ttulo2"/>
       </w:pPr>
       <w:r>
-        <w:t>// Recorrer con for...</w:t>
-      </w:r>
-      <w:proofErr w:type="spellStart"/>
-      <w:r>
-        <w:t>of</w:t>
-      </w:r>
-      <w:proofErr w:type="spellEnd"/>
-      <w:r>
-        <w:t>:</w:t>
-      </w:r>
-    </w:p>
-    <w:p>
-      <w:pPr>
-        <w:pStyle w:val="Ttulo2"/>
-      </w:pPr>
-      <w:r>
-        <w:t xml:space="preserve">for (let elemento </w:t>
-      </w:r>
-      <w:proofErr w:type="spellStart"/>
-      <w:r>
-        <w:t>of</w:t>
-      </w:r>
-      <w:proofErr w:type="spellEnd"/>
-      <w:r>
-        <w:t xml:space="preserve"> </w:t>
-      </w:r>
-      <w:proofErr w:type="spellStart"/>
-      <w:r>
-        <w:t>miArray</w:t>
-      </w:r>
-      <w:proofErr w:type="spellEnd"/>
-      <w:r>
-        <w:t>) {</w:t>
+        <w:t>// Recorrer con for...of:</w:t>
+      </w:r>
+    </w:p>
+    <w:p>
+      <w:pPr>
+        <w:pStyle w:val="Ttulo2"/>
+      </w:pPr>
+      <w:r>
+        <w:t>for (let elemento of miArray) {</w:t>
       </w:r>
     </w:p>
     <w:p>
@@ -2299,15 +1842,7 @@
         <w:pStyle w:val="Ttulo2"/>
       </w:pPr>
       <w:r>
-        <w:t xml:space="preserve">var </w:t>
-      </w:r>
-      <w:proofErr w:type="spellStart"/>
-      <w:r>
-        <w:t>myArray</w:t>
-      </w:r>
-      <w:proofErr w:type="spellEnd"/>
-      <w:r>
-        <w:t xml:space="preserve"> = [</w:t>
+        <w:t>var myArray = [</w:t>
       </w:r>
       <w:proofErr w:type="gramStart"/>
       <w:r>
@@ -2327,87 +1862,49 @@
       <w:pPr>
         <w:pStyle w:val="Ttulo2"/>
       </w:pPr>
-      <w:proofErr w:type="spellStart"/>
-      <w:r>
-        <w:t>myArray.push</w:t>
-      </w:r>
-      <w:proofErr w:type="spellEnd"/>
-      <w:r>
-        <w:t>(49);</w:t>
-      </w:r>
-    </w:p>
-    <w:p>
-      <w:pPr>
-        <w:pStyle w:val="Ttulo2"/>
-      </w:pPr>
-      <w:proofErr w:type="spellStart"/>
-      <w:r>
-        <w:t>myArray.shift</w:t>
-      </w:r>
-      <w:proofErr w:type="spellEnd"/>
-      <w:r>
-        <w:t>();</w:t>
-      </w:r>
-    </w:p>
-    <w:p>
-      <w:pPr>
-        <w:pStyle w:val="Ttulo2"/>
-      </w:pPr>
-      <w:proofErr w:type="spellStart"/>
-      <w:r>
-        <w:t>myArray.push</w:t>
-      </w:r>
-      <w:proofErr w:type="spellEnd"/>
-      <w:r>
-        <w:t xml:space="preserve">("I </w:t>
-      </w:r>
-      <w:proofErr w:type="spellStart"/>
-      <w:r>
-        <w:t>love</w:t>
-      </w:r>
-      <w:proofErr w:type="spellEnd"/>
-      <w:r>
-        <w:t xml:space="preserve"> JavaScript");</w:t>
-      </w:r>
-    </w:p>
-    <w:p>
-      <w:pPr>
-        <w:pStyle w:val="Ttulo2"/>
-      </w:pPr>
-      <w:proofErr w:type="spellStart"/>
-      <w:r>
-        <w:t>myArray.shift</w:t>
-      </w:r>
-      <w:proofErr w:type="spellEnd"/>
-      <w:r>
-        <w:t>();</w:t>
-      </w:r>
-    </w:p>
-    <w:p>
-      <w:pPr>
-        <w:pStyle w:val="Ttulo2"/>
-      </w:pPr>
-      <w:proofErr w:type="spellStart"/>
-      <w:r>
-        <w:t>myArray.push</w:t>
-      </w:r>
-      <w:proofErr w:type="spellEnd"/>
-      <w:r>
-        <w:t>(120);</w:t>
-      </w:r>
-    </w:p>
-    <w:p>
-      <w:pPr>
-        <w:pStyle w:val="Ttulo2"/>
-      </w:pPr>
-      <w:proofErr w:type="spellStart"/>
+      <w:r>
+        <w:t>myArray.push(49);</w:t>
+      </w:r>
+    </w:p>
+    <w:p>
+      <w:pPr>
+        <w:pStyle w:val="Ttulo2"/>
+      </w:pPr>
+      <w:r>
+        <w:t>myArray.shift();</w:t>
+      </w:r>
+    </w:p>
+    <w:p>
+      <w:pPr>
+        <w:pStyle w:val="Ttulo2"/>
+      </w:pPr>
+      <w:r>
+        <w:t>myArray.push("I love JavaScript");</w:t>
+      </w:r>
+    </w:p>
+    <w:p>
+      <w:pPr>
+        <w:pStyle w:val="Ttulo2"/>
+      </w:pPr>
+      <w:r>
+        <w:t>myArray.shift();</w:t>
+      </w:r>
+    </w:p>
+    <w:p>
+      <w:pPr>
+        <w:pStyle w:val="Ttulo2"/>
+      </w:pPr>
+      <w:r>
+        <w:t>myArray.push(120);</w:t>
+      </w:r>
+    </w:p>
+    <w:p>
+      <w:pPr>
+        <w:pStyle w:val="Ttulo2"/>
+      </w:pPr>
       <w:r>
         <w:lastRenderedPageBreak/>
-        <w:t>myArray.shift</w:t>
-      </w:r>
-      <w:proofErr w:type="spellEnd"/>
-      <w:r>
-        <w:t>();</w:t>
+        <w:t>myArray.shift();</w:t>
       </w:r>
     </w:p>
     <w:p>
@@ -2420,15 +1917,7 @@
       </w:r>
       <w:proofErr w:type="gramEnd"/>
       <w:r>
-        <w:t xml:space="preserve">"Mi edad es de " + </w:t>
-      </w:r>
-      <w:proofErr w:type="spellStart"/>
-      <w:r>
-        <w:t>myArray</w:t>
-      </w:r>
-      <w:proofErr w:type="spellEnd"/>
-      <w:r>
-        <w:t>[0] + " Años");</w:t>
+        <w:t>"Mi edad es de " + myArray[0] + " Años");</w:t>
       </w:r>
     </w:p>
     <w:p>
@@ -2438,14 +1927,9 @@
       <w:r>
         <w:t>console.log(</w:t>
       </w:r>
-      <w:proofErr w:type="spellStart"/>
-      <w:proofErr w:type="gramStart"/>
-      <w:r>
-        <w:t>myArray</w:t>
-      </w:r>
-      <w:proofErr w:type="spellEnd"/>
-      <w:r>
-        <w:t>[</w:t>
+      <w:proofErr w:type="gramStart"/>
+      <w:r>
+        <w:t>myArray[</w:t>
       </w:r>
       <w:proofErr w:type="gramEnd"/>
       <w:r>
@@ -2462,31 +1946,7 @@
       </w:r>
       <w:proofErr w:type="gramEnd"/>
       <w:r>
-        <w:t xml:space="preserve">"Mi </w:t>
-      </w:r>
-      <w:proofErr w:type="spellStart"/>
-      <w:r>
-        <w:t>direccion</w:t>
-      </w:r>
-      <w:proofErr w:type="spellEnd"/>
-      <w:r>
-        <w:t xml:space="preserve"> es Paraguay " + </w:t>
-      </w:r>
-      <w:proofErr w:type="spellStart"/>
-      <w:r>
-        <w:t>myArray</w:t>
-      </w:r>
-      <w:proofErr w:type="spellEnd"/>
-      <w:r>
-        <w:t xml:space="preserve">[2] + " </w:t>
-      </w:r>
-      <w:proofErr w:type="spellStart"/>
-      <w:r>
-        <w:t>Depto</w:t>
-      </w:r>
-      <w:proofErr w:type="spellEnd"/>
-      <w:r>
-        <w:t xml:space="preserve"> 2");</w:t>
+        <w:t>"Mi direccion es Paraguay " + myArray[2] + " Depto 2");</w:t>
       </w:r>
     </w:p>
     <w:p>
@@ -2550,15 +2010,7 @@
         <w:pStyle w:val="Ttulo2"/>
       </w:pPr>
       <w:r>
-        <w:t>Cada propiedad del objeto está compuesta por una clave (</w:t>
-      </w:r>
-      <w:proofErr w:type="spellStart"/>
-      <w:r>
-        <w:t>key</w:t>
-      </w:r>
-      <w:proofErr w:type="spellEnd"/>
-      <w:r>
-        <w:t>) y un valor (value).</w:t>
+        <w:t>Cada propiedad del objeto está compuesta por una clave (key) y un valor (value).</w:t>
       </w:r>
     </w:p>
     <w:p>
@@ -2627,15 +2079,7 @@
         <w:pStyle w:val="Ttulo2"/>
       </w:pPr>
       <w:r>
-        <w:t xml:space="preserve">  </w:t>
-      </w:r>
-      <w:proofErr w:type="spellStart"/>
-      <w:r>
-        <w:t>esEstudiante</w:t>
-      </w:r>
-      <w:proofErr w:type="spellEnd"/>
-      <w:r>
-        <w:t>: true,</w:t>
+        <w:t xml:space="preserve">  esEstudiante: true,</w:t>
       </w:r>
     </w:p>
     <w:p>
@@ -2692,12 +2136,10 @@
       <w:pPr>
         <w:pStyle w:val="Ttulo2"/>
       </w:pPr>
-      <w:proofErr w:type="spellStart"/>
       <w:proofErr w:type="gramStart"/>
       <w:r>
         <w:t>persona.nombre</w:t>
       </w:r>
-      <w:proofErr w:type="spellEnd"/>
       <w:proofErr w:type="gramEnd"/>
       <w:r>
         <w:t>;</w:t>
@@ -2752,11 +2194,9 @@
       <w:pPr>
         <w:pStyle w:val="Ttulo2"/>
       </w:pPr>
-      <w:proofErr w:type="spellStart"/>
       <w:r>
         <w:t>Arrays</w:t>
       </w:r>
-      <w:proofErr w:type="spellEnd"/>
     </w:p>
     <w:p>
       <w:pPr>
@@ -2808,12 +2248,10 @@
       <w:pPr>
         <w:pStyle w:val="Ttulo2"/>
       </w:pPr>
-      <w:proofErr w:type="spellStart"/>
       <w:proofErr w:type="gramStart"/>
       <w:r>
         <w:t>persona.apellido</w:t>
       </w:r>
-      <w:proofErr w:type="spellEnd"/>
       <w:proofErr w:type="gramEnd"/>
       <w:r>
         <w:t xml:space="preserve"> = "Pérez"; // Agrega</w:t>
@@ -2823,12 +2261,10 @@
       <w:pPr>
         <w:pStyle w:val="Ttulo2"/>
       </w:pPr>
-      <w:proofErr w:type="spellStart"/>
       <w:proofErr w:type="gramStart"/>
       <w:r>
         <w:t>persona.edad</w:t>
       </w:r>
-      <w:proofErr w:type="spellEnd"/>
       <w:proofErr w:type="gramEnd"/>
       <w:r>
         <w:t xml:space="preserve"> = 31; // Modifica</w:t>
@@ -2841,12 +2277,10 @@
       <w:r>
         <w:t xml:space="preserve">delete </w:t>
       </w:r>
-      <w:proofErr w:type="spellStart"/>
       <w:proofErr w:type="gramStart"/>
       <w:r>
         <w:t>persona.esEstudiante</w:t>
       </w:r>
-      <w:proofErr w:type="spellEnd"/>
       <w:proofErr w:type="gramEnd"/>
       <w:r>
         <w:t>; // Elimina</w:t>
@@ -2894,15 +2328,7 @@
         <w:pStyle w:val="Ttulo2"/>
       </w:pPr>
       <w:r>
-        <w:t xml:space="preserve">  saludar: </w:t>
-      </w:r>
-      <w:proofErr w:type="spellStart"/>
-      <w:r>
-        <w:t>function</w:t>
-      </w:r>
-      <w:proofErr w:type="spellEnd"/>
-      <w:r>
-        <w:t xml:space="preserve"> () {</w:t>
+        <w:t xml:space="preserve">  saludar: function () {</w:t>
       </w:r>
     </w:p>
     <w:p>
@@ -2918,15 +2344,7 @@
       </w:r>
       <w:proofErr w:type="gramEnd"/>
       <w:r>
-        <w:t xml:space="preserve">"Hola, soy " + </w:t>
-      </w:r>
-      <w:proofErr w:type="spellStart"/>
-      <w:r>
-        <w:t>this.nombre</w:t>
-      </w:r>
-      <w:proofErr w:type="spellEnd"/>
-      <w:r>
-        <w:t>);</w:t>
+        <w:t>"Hola, soy " + this.nombre);</w:t>
       </w:r>
     </w:p>
     <w:p>
@@ -3016,15 +2434,7 @@
         <w:pStyle w:val="Ttulo2"/>
       </w:pPr>
       <w:r>
-        <w:t xml:space="preserve">A diferencia de los </w:t>
-      </w:r>
-      <w:proofErr w:type="spellStart"/>
-      <w:r>
-        <w:t>arrays</w:t>
-      </w:r>
-      <w:proofErr w:type="spellEnd"/>
-      <w:r>
-        <w:t xml:space="preserve">, el orden de las propiedades en los </w:t>
+        <w:t xml:space="preserve">A diferencia de los arrays, el orden de las propiedades en los </w:t>
       </w:r>
     </w:p>
     <w:p>
@@ -3069,15 +2479,7 @@
         <w:pStyle w:val="Ttulo2"/>
       </w:pPr>
       <w:r>
-        <w:t xml:space="preserve">  apellido: "</w:t>
-      </w:r>
-      <w:proofErr w:type="spellStart"/>
-      <w:r>
-        <w:t>Sanchez</w:t>
-      </w:r>
-      <w:proofErr w:type="spellEnd"/>
-      <w:r>
-        <w:t>",</w:t>
+        <w:t xml:space="preserve">  apellido: "Sanchez",</w:t>
       </w:r>
     </w:p>
     <w:p>
@@ -3119,15 +2521,7 @@
       </w:r>
       <w:proofErr w:type="gramEnd"/>
       <w:r>
-        <w:t xml:space="preserve">"Nombre: " + </w:t>
-      </w:r>
-      <w:proofErr w:type="spellStart"/>
-      <w:r>
-        <w:t>persona.nombre</w:t>
-      </w:r>
-      <w:proofErr w:type="spellEnd"/>
-      <w:r>
-        <w:t>);</w:t>
+        <w:t>"Nombre: " + persona.nombre);</w:t>
       </w:r>
     </w:p>
     <w:p>
@@ -3140,15 +2534,7 @@
       </w:r>
       <w:proofErr w:type="gramEnd"/>
       <w:r>
-        <w:t xml:space="preserve">"Apellido: " + </w:t>
-      </w:r>
-      <w:proofErr w:type="spellStart"/>
-      <w:r>
-        <w:t>persona.apellido</w:t>
-      </w:r>
-      <w:proofErr w:type="spellEnd"/>
-      <w:r>
-        <w:t>);</w:t>
+        <w:t>"Apellido: " + persona.apellido);</w:t>
       </w:r>
     </w:p>
     <w:p>
@@ -3161,15 +2547,7 @@
       </w:r>
       <w:proofErr w:type="gramEnd"/>
       <w:r>
-        <w:t xml:space="preserve">"Edad: " + </w:t>
-      </w:r>
-      <w:proofErr w:type="spellStart"/>
-      <w:r>
-        <w:t>persona.edad</w:t>
-      </w:r>
-      <w:proofErr w:type="spellEnd"/>
-      <w:r>
-        <w:t>);</w:t>
+        <w:t>"Edad: " + persona.edad);</w:t>
       </w:r>
     </w:p>
     <w:p>
@@ -3182,15 +2560,7 @@
       </w:r>
       <w:proofErr w:type="gramEnd"/>
       <w:r>
-        <w:t xml:space="preserve">"Trabaja: " + </w:t>
-      </w:r>
-      <w:proofErr w:type="spellStart"/>
-      <w:r>
-        <w:t>persona.empleado</w:t>
-      </w:r>
-      <w:proofErr w:type="spellEnd"/>
-      <w:r>
-        <w:t>);</w:t>
+        <w:t>"Trabaja: " + persona.empleado);</w:t>
       </w:r>
     </w:p>
     <w:sectPr>
